--- a/Integrador/Descripcion_Imagenes1.docx
+++ b/Integrador/Descripcion_Imagenes1.docx
@@ -762,7 +762,12 @@
       </w:r>
       <w:proofErr w:type="spellStart"/>
       <w:r>
-        <w:t>logueado</w:t>
+        <w:t>logu</w:t>
+      </w:r>
+      <w:bookmarkStart w:id="0" w:name="_GoBack"/>
+      <w:bookmarkEnd w:id="0"/>
+      <w:r>
+        <w:t>eado</w:t>
       </w:r>
       <w:proofErr w:type="spellEnd"/>
       <w:r>
@@ -812,14 +817,12 @@
         </w:rPr>
         <w:t xml:space="preserve">Diagnóstico mediante </w:t>
       </w:r>
-      <w:proofErr w:type="spellStart"/>
-      <w:r>
-        <w:rPr>
-          <w:b/>
-        </w:rPr>
-        <w:t>drone</w:t>
-      </w:r>
-      <w:proofErr w:type="spellEnd"/>
+      <w:r>
+        <w:rPr>
+          <w:b/>
+        </w:rPr>
+        <w:t>Drone</w:t>
+      </w:r>
     </w:p>
     <w:p>
       <w:r>
@@ -1008,101 +1011,75 @@
         <w:jc w:val="both"/>
       </w:pPr>
       <w:r>
-        <w:t xml:space="preserve">Se pueden manejar dos tipos de diagnósticos, el primero de estos será cuando se utilice el </w:t>
+        <w:t>Se pueden manejar dos tipos de diagnósticos, el primero de estos será cuando se</w:t>
+      </w:r>
+      <w:r>
+        <w:t xml:space="preserve"> utilice el Drone (diagnostico D</w:t>
+      </w:r>
+      <w:r>
+        <w:t xml:space="preserve">rone), mientras que el segundo será solo considerando los datos que no involucren el uso del </w:t>
+      </w:r>
+      <w:r>
+        <w:t>Drone</w:t>
+      </w:r>
+      <w:r>
+        <w:t xml:space="preserve"> (diagnostico manual).</w:t>
+      </w:r>
+    </w:p>
+    <w:p>
+      <w:pPr>
+        <w:jc w:val="both"/>
+      </w:pPr>
+      <w:r>
+        <w:t xml:space="preserve">El diagnostico </w:t>
+      </w:r>
+      <w:r>
+        <w:t>Drone</w:t>
+      </w:r>
+      <w:r>
+        <w:t xml:space="preserve">, involucra el uso de un </w:t>
+      </w:r>
+      <w:r>
+        <w:t>Drone</w:t>
+      </w:r>
+      <w:r>
+        <w:t xml:space="preserve"> equipado con diferentes elementos que permitan obtener datos de la víctima y del accidente, mencionando entre ellos una cámara, micrófono</w:t>
+      </w:r>
+      <w:r>
+        <w:t xml:space="preserve"> y desfibrilador</w:t>
+      </w:r>
+      <w:r>
+        <w:t xml:space="preserve">. El </w:t>
+      </w:r>
+      <w:r>
+        <w:t>Drone</w:t>
+      </w:r>
+      <w:r>
+        <w:t xml:space="preserve"> que se utilizara en el diagnostico se define en este mismo.</w:t>
+      </w:r>
+    </w:p>
+    <w:p>
+      <w:pPr>
+        <w:jc w:val="both"/>
+      </w:pPr>
+      <w:r>
+        <w:t xml:space="preserve">Una vez mencionado que se hará uso del </w:t>
+      </w:r>
+      <w:r>
+        <w:t>Drone</w:t>
+      </w:r>
+      <w:r>
+        <w:t xml:space="preserve">, en el diagnostico se mostrara </w:t>
+      </w:r>
+      <w:r>
+        <w:t xml:space="preserve">un </w:t>
       </w:r>
       <w:proofErr w:type="spellStart"/>
       <w:r>
-        <w:t>drone</w:t>
+        <w:t>streaming</w:t>
       </w:r>
       <w:proofErr w:type="spellEnd"/>
       <w:r>
-        <w:t xml:space="preserve"> (diagnostico </w:t>
-      </w:r>
-      <w:proofErr w:type="spellStart"/>
-      <w:r>
-        <w:t>drone</w:t>
-      </w:r>
-      <w:proofErr w:type="spellEnd"/>
-      <w:r>
-        <w:t xml:space="preserve">), mientras que el segundo será solo considerando los datos que no involucren el uso del </w:t>
-      </w:r>
-      <w:proofErr w:type="spellStart"/>
-      <w:r>
-        <w:t>drone</w:t>
-      </w:r>
-      <w:proofErr w:type="spellEnd"/>
-      <w:r>
-        <w:t xml:space="preserve"> (diagnostico manual).</w:t>
-      </w:r>
-    </w:p>
-    <w:p>
-      <w:pPr>
-        <w:jc w:val="both"/>
-      </w:pPr>
-      <w:r>
-        <w:t xml:space="preserve">El diagnostico </w:t>
-      </w:r>
-      <w:proofErr w:type="spellStart"/>
-      <w:r>
-        <w:t>drone</w:t>
-      </w:r>
-      <w:proofErr w:type="spellEnd"/>
-      <w:r>
-        <w:t xml:space="preserve">, involucra el uso de un </w:t>
-      </w:r>
-      <w:proofErr w:type="spellStart"/>
-      <w:r>
-        <w:t>drone</w:t>
-      </w:r>
-      <w:proofErr w:type="spellEnd"/>
-      <w:r>
-        <w:t xml:space="preserve"> equipado con diferentes elementos que permitan obtener datos de la víctima y del accidente, mencionando entre ellos una cámara, micrófono</w:t>
-      </w:r>
-      <w:r>
-        <w:t xml:space="preserve"> y </w:t>
-      </w:r>
-      <w:r>
-        <w:rPr>
-          <w:color w:val="FF0000"/>
-        </w:rPr>
-        <w:t xml:space="preserve"> (aparato que menciono Armando y no recuerdo el nombre)</w:t>
-      </w:r>
-      <w:r>
-        <w:t xml:space="preserve">. El </w:t>
-      </w:r>
-      <w:proofErr w:type="spellStart"/>
-      <w:r>
-        <w:t>drone</w:t>
-      </w:r>
-      <w:proofErr w:type="spellEnd"/>
-      <w:r>
-        <w:t xml:space="preserve"> que se utilizara en el diagnostico se define en este mismo.</w:t>
-      </w:r>
-    </w:p>
-    <w:p>
-      <w:pPr>
-        <w:jc w:val="both"/>
-      </w:pPr>
-      <w:r>
-        <w:t xml:space="preserve">Una vez mencionado que se hará uso del </w:t>
-      </w:r>
-      <w:proofErr w:type="spellStart"/>
-      <w:r>
-        <w:t>drone</w:t>
-      </w:r>
-      <w:proofErr w:type="spellEnd"/>
-      <w:r>
-        <w:t xml:space="preserve">, en el diagnostico se mostrara </w:t>
-      </w:r>
-      <w:r>
-        <w:t xml:space="preserve">un </w:t>
-      </w:r>
-      <w:proofErr w:type="spellStart"/>
-      <w:r>
-        <w:t>streaming</w:t>
-      </w:r>
-      <w:proofErr w:type="spellEnd"/>
-      <w:r>
         <w:t xml:space="preserve"> de video </w:t>
       </w:r>
       <w:r>
@@ -1117,11 +1094,9 @@
       <w:r>
         <w:t xml:space="preserve">más cercana al área donde se presentó el accidente. Otra de la información que se obtiene con ayuda del </w:t>
       </w:r>
-      <w:proofErr w:type="spellStart"/>
-      <w:r>
-        <w:t>drone</w:t>
-      </w:r>
-      <w:proofErr w:type="spellEnd"/>
+      <w:r>
+        <w:t>Drone</w:t>
+      </w:r>
       <w:r>
         <w:t>, son las pulsaciones, respiración y oxígeno</w:t>
       </w:r>
@@ -1132,24 +1107,13 @@
         <w:t xml:space="preserve"> de </w:t>
       </w:r>
       <w:r>
-        <w:rPr>
-          <w:color w:val="FF0000"/>
-        </w:rPr>
-        <w:t>(aparato que menciono Armando y no recuerdo el nombre)</w:t>
+        <w:t>desfibrilador</w:t>
       </w:r>
       <w:r>
         <w:t xml:space="preserve">. </w:t>
       </w:r>
       <w:r>
-        <w:t xml:space="preserve"> </w:t>
-      </w:r>
-      <w:r>
-        <w:t>La persona encargada de realizar el diagnostico, podrá ingresar la información faltante en base a sus observaciones, como lo es el tipo de accidente, el estado de la víctima (vivo o muerto) y los síntomas, sin dejar de lado el nombre de la víctima, pues es el dato principal de q</w:t>
-      </w:r>
-      <w:bookmarkStart w:id="0" w:name="_GoBack"/>
-      <w:bookmarkEnd w:id="0"/>
-      <w:r>
-        <w:t>uien se realizara el diagnostico.</w:t>
+        <w:t>La persona encargada de realizar el diagnostico, podrá ingresar la información faltante en base a sus observaciones, como lo es el tipo de accidente, el estado de la víctima (vivo o muerto) y los síntomas, sin dejar de lado el nombre de la víctima, pues es el dato principal de quien se realizara el diagnostico.</w:t>
       </w:r>
       <w:r>
         <w:t xml:space="preserve"> </w:t>
@@ -1366,22 +1330,22 @@
         </w:rPr>
       </w:pPr>
       <w:r>
-        <w:t>Los datos que complementan el reporte son referentes a la empresa que participa en el área minera.</w:t>
+        <w:t xml:space="preserve">Los datos que complementan el reporte son referentes </w:t>
+      </w:r>
+      <w:r>
+        <w:t>al área minera para tener en cuenta su identidad.</w:t>
       </w:r>
       <w:r>
         <w:t xml:space="preserve"> </w:t>
       </w:r>
-      <w:r>
+    </w:p>
+    <w:p>
+      <w:pPr>
+        <w:spacing w:after="0" w:line="240" w:lineRule="auto"/>
+        <w:jc w:val="both"/>
         <w:rPr>
           <w:color w:val="FF0000"/>
         </w:rPr>
-        <w:t>(Aquí no recordé bien como se ensamblaban estos datos, de  donde provenían)</w:t>
-      </w:r>
-    </w:p>
-    <w:p>
-      <w:pPr>
-        <w:spacing w:after="0" w:line="240" w:lineRule="auto"/>
-        <w:jc w:val="both"/>
       </w:pPr>
     </w:p>
     <w:p>
